--- a/Documentacion_escrita_tarea_3.docx
+++ b/Documentacion_escrita_tarea_3.docx
@@ -138,23 +138,7 @@
           <w:rFonts w:ascii="Arial" w:eastAsia="Arial" w:hAnsi="Arial" w:cs="Arial"/>
           <w:sz w:val="24"/>
         </w:rPr>
-        <w:t xml:space="preserve">Jan </w:t>
-      </w:r>
-      <w:proofErr w:type="spellStart"/>
-      <w:r>
-        <w:rPr>
-          <w:rFonts w:ascii="Arial" w:eastAsia="Arial" w:hAnsi="Arial" w:cs="Arial"/>
-          <w:sz w:val="24"/>
-        </w:rPr>
-        <w:t>Marschatz</w:t>
-      </w:r>
-      <w:proofErr w:type="spellEnd"/>
-      <w:r>
-        <w:rPr>
-          <w:rFonts w:ascii="Arial" w:eastAsia="Arial" w:hAnsi="Arial" w:cs="Arial"/>
-          <w:sz w:val="24"/>
-        </w:rPr>
-        <w:t xml:space="preserve"> Aguilar - 2020026368 </w:t>
+        <w:t xml:space="preserve">Jan Marschatz Aguilar - 2020026368 </w:t>
       </w:r>
     </w:p>
     <w:p>
@@ -219,7 +203,6 @@
       <w:r>
         <w:tab/>
       </w:r>
-      <w:proofErr w:type="spellStart"/>
       <w:r>
         <w:rPr>
           <w:rFonts w:ascii="Arial" w:eastAsia="Arial" w:hAnsi="Arial" w:cs="Arial"/>
@@ -227,7 +210,6 @@
         </w:rPr>
         <w:t>PolePositionCR</w:t>
       </w:r>
-      <w:proofErr w:type="spellEnd"/>
       <w:r>
         <w:tab/>
         <w:t xml:space="preserve"> </w:t>
@@ -237,13 +219,8 @@
       <w:pPr>
         <w:ind w:left="-5"/>
       </w:pPr>
-      <w:proofErr w:type="spellStart"/>
-      <w:r>
-        <w:t>Bitacora</w:t>
-      </w:r>
-      <w:proofErr w:type="spellEnd"/>
-      <w:r>
-        <w:t xml:space="preserve"> </w:t>
+      <w:r>
+        <w:t xml:space="preserve">Bitacora </w:t>
       </w:r>
     </w:p>
     <w:tbl>
@@ -466,15 +443,7 @@
               <w:t xml:space="preserve">Iniciamos la programación creando archivos </w:t>
             </w:r>
             <w:r>
-              <w:t xml:space="preserve">de </w:t>
-            </w:r>
-            <w:proofErr w:type="gramStart"/>
-            <w:r>
-              <w:t>server</w:t>
-            </w:r>
-            <w:proofErr w:type="gramEnd"/>
-            <w:r>
-              <w:t xml:space="preserve"> y cliente.</w:t>
+              <w:t>de server y cliente.</w:t>
             </w:r>
           </w:p>
         </w:tc>
@@ -551,23 +520,7 @@
               <w:t xml:space="preserve">Se añada </w:t>
             </w:r>
             <w:r>
-              <w:t xml:space="preserve">librería </w:t>
-            </w:r>
-            <w:proofErr w:type="spellStart"/>
-            <w:r>
-              <w:t>Gson</w:t>
-            </w:r>
-            <w:proofErr w:type="spellEnd"/>
-            <w:r>
-              <w:t xml:space="preserve">, se empieza manejo de </w:t>
-            </w:r>
-            <w:proofErr w:type="spellStart"/>
-            <w:r>
-              <w:t>json</w:t>
-            </w:r>
-            <w:proofErr w:type="spellEnd"/>
-            <w:r>
-              <w:t>.</w:t>
+              <w:t>librería Gson, se empieza manejo de json.</w:t>
             </w:r>
           </w:p>
         </w:tc>
@@ -706,31 +659,7 @@
               <w:ind w:left="4" w:firstLine="0"/>
             </w:pPr>
             <w:r>
-              <w:t xml:space="preserve">Se crean las clases serializar, </w:t>
-            </w:r>
-            <w:proofErr w:type="spellStart"/>
-            <w:r>
-              <w:t>deserializar</w:t>
-            </w:r>
-            <w:proofErr w:type="spellEnd"/>
-            <w:r>
-              <w:t xml:space="preserve"> </w:t>
-            </w:r>
-            <w:proofErr w:type="spellStart"/>
-            <w:r>
-              <w:t>y</w:t>
-            </w:r>
-            <w:proofErr w:type="spellEnd"/>
-            <w:r>
-              <w:t xml:space="preserve"> </w:t>
-            </w:r>
-            <w:proofErr w:type="spellStart"/>
-            <w:r>
-              <w:t>informacion</w:t>
-            </w:r>
-            <w:proofErr w:type="spellEnd"/>
-            <w:r>
-              <w:t>.</w:t>
+              <w:t>Se crean las clases serializar, deserializar y informacion.</w:t>
             </w:r>
           </w:p>
         </w:tc>
@@ -1425,15 +1354,7 @@
               <w:ind w:left="4" w:firstLine="0"/>
             </w:pPr>
             <w:r>
-              <w:t xml:space="preserve">Se crean listas enlazadas en C y Java, además métodos para </w:t>
-            </w:r>
-            <w:proofErr w:type="spellStart"/>
-            <w:r>
-              <w:t>parsear</w:t>
-            </w:r>
-            <w:proofErr w:type="spellEnd"/>
-            <w:r>
-              <w:t xml:space="preserve"> JSON.</w:t>
+              <w:t>Se crean listas enlazadas en C y Java, además métodos para parsear JSON.</w:t>
             </w:r>
           </w:p>
         </w:tc>
@@ -1625,7 +1546,7 @@
     </w:p>
     <w:p>
       <w:pPr>
-        <w:pStyle w:val="ListParagraph"/>
+        <w:pStyle w:val="Prrafodelista"/>
         <w:numPr>
           <w:ilvl w:val="1"/>
           <w:numId w:val="4"/>
@@ -1637,7 +1558,7 @@
     </w:p>
     <w:p>
       <w:pPr>
-        <w:pStyle w:val="ListParagraph"/>
+        <w:pStyle w:val="Prrafodelista"/>
         <w:ind w:left="381" w:firstLine="0"/>
         <w:rPr>
           <w:b/>
@@ -1658,7 +1579,7 @@
     </w:p>
     <w:p>
       <w:pPr>
-        <w:pStyle w:val="ListParagraph"/>
+        <w:pStyle w:val="Prrafodelista"/>
         <w:ind w:left="381" w:firstLine="0"/>
       </w:pPr>
       <w:r>
@@ -1666,76 +1587,30 @@
           <w:b/>
           <w:bCs/>
         </w:rPr>
-        <w:t xml:space="preserve">Función </w:t>
-      </w:r>
-      <w:proofErr w:type="spellStart"/>
-      <w:r>
-        <w:rPr>
-          <w:b/>
-          <w:bCs/>
-        </w:rPr>
-        <w:t>makeRequest</w:t>
-      </w:r>
-      <w:proofErr w:type="spellEnd"/>
+        <w:t>Función makeRequest</w:t>
+      </w:r>
       <w:r>
         <w:t>:</w:t>
       </w:r>
     </w:p>
     <w:p>
       <w:pPr>
-        <w:pStyle w:val="ListParagraph"/>
+        <w:pStyle w:val="Prrafodelista"/>
         <w:ind w:left="381" w:firstLine="0"/>
       </w:pPr>
       <w:r>
-        <w:t xml:space="preserve">La función </w:t>
-      </w:r>
-      <w:proofErr w:type="spellStart"/>
-      <w:r>
-        <w:t>makeRequest</w:t>
-      </w:r>
-      <w:proofErr w:type="spellEnd"/>
-      <w:r>
-        <w:t xml:space="preserve"> es la parte del cliente de c, donde </w:t>
-      </w:r>
-      <w:proofErr w:type="spellStart"/>
-      <w:r>
-        <w:t>envia</w:t>
-      </w:r>
-      <w:proofErr w:type="spellEnd"/>
-      <w:r>
-        <w:t xml:space="preserve"> y recibe </w:t>
-      </w:r>
-      <w:proofErr w:type="spellStart"/>
-      <w:r>
-        <w:t>json</w:t>
-      </w:r>
-      <w:proofErr w:type="spellEnd"/>
-      <w:r>
-        <w:t xml:space="preserve"> en forma de mensaje, con un formato de (</w:t>
-      </w:r>
-      <w:proofErr w:type="spellStart"/>
-      <w:proofErr w:type="gramStart"/>
-      <w:r>
-        <w:t>Jugador,posx</w:t>
-      </w:r>
-      <w:proofErr w:type="gramEnd"/>
-      <w:r>
-        <w:t>,km,disparo</w:t>
-      </w:r>
-      <w:proofErr w:type="spellEnd"/>
-      <w:r>
-        <w:t>).</w:t>
-      </w:r>
-    </w:p>
-    <w:p>
-      <w:pPr>
-        <w:pStyle w:val="ListParagraph"/>
+        <w:t>La función makeRequest es la parte del cliente de c, donde envia y recibe json en forma de mensaje, con un formato de (Jugador,posx,km,disparo).</w:t>
+      </w:r>
+    </w:p>
+    <w:p>
+      <w:pPr>
+        <w:pStyle w:val="Prrafodelista"/>
         <w:ind w:left="381" w:firstLine="0"/>
       </w:pPr>
     </w:p>
     <w:p>
       <w:pPr>
-        <w:pStyle w:val="ListParagraph"/>
+        <w:pStyle w:val="Prrafodelista"/>
         <w:ind w:left="381" w:firstLine="0"/>
         <w:rPr>
           <w:b/>
@@ -1747,128 +1622,71 @@
           <w:b/>
           <w:bCs/>
         </w:rPr>
-        <w:t xml:space="preserve">Función </w:t>
-      </w:r>
-      <w:proofErr w:type="spellStart"/>
-      <w:r>
-        <w:rPr>
-          <w:b/>
-          <w:bCs/>
-        </w:rPr>
-        <w:t>gameInit</w:t>
-      </w:r>
-      <w:proofErr w:type="spellEnd"/>
-      <w:r>
-        <w:rPr>
-          <w:b/>
-          <w:bCs/>
-        </w:rPr>
+        <w:t>Función gameInit:</w:t>
+      </w:r>
+    </w:p>
+    <w:p>
+      <w:pPr>
+        <w:pStyle w:val="Prrafodelista"/>
+        <w:ind w:left="381" w:firstLine="0"/>
+      </w:pPr>
+      <w:r>
+        <w:t>En la función gameInit se define todo sobre la ventana de juego como las texturas de fondos y jugadores, mediante una librería llamada SDL2.</w:t>
+      </w:r>
+    </w:p>
+    <w:p>
+      <w:pPr>
+        <w:pStyle w:val="Prrafodelista"/>
+        <w:ind w:left="381" w:firstLine="0"/>
+      </w:pPr>
+      <w:r>
+        <w:t>Crea la lógica del juego con posiciones en pantalla del jugador y actualizando el fondo.</w:t>
+      </w:r>
+    </w:p>
+    <w:p>
+      <w:pPr>
+        <w:ind w:left="0" w:firstLine="0"/>
+        <w:rPr>
+          <w:b/>
+          <w:bCs/>
+        </w:rPr>
+      </w:pPr>
+    </w:p>
+    <w:p>
+      <w:pPr>
+        <w:ind w:left="0" w:firstLine="0"/>
+        <w:rPr>
+          <w:b/>
+          <w:bCs/>
+        </w:rPr>
+      </w:pPr>
+    </w:p>
+    <w:p>
+      <w:pPr>
+        <w:pStyle w:val="Prrafodelista"/>
+        <w:ind w:left="381" w:firstLine="0"/>
+      </w:pPr>
+      <w:r>
+        <w:rPr>
+          <w:b/>
+          <w:bCs/>
+        </w:rPr>
+        <w:t>Función mainWindow</w:t>
+      </w:r>
+      <w:r>
         <w:t>:</w:t>
       </w:r>
     </w:p>
     <w:p>
       <w:pPr>
-        <w:pStyle w:val="ListParagraph"/>
+        <w:pStyle w:val="Prrafodelista"/>
         <w:ind w:left="381" w:firstLine="0"/>
       </w:pPr>
       <w:r>
-        <w:t xml:space="preserve">En la función </w:t>
-      </w:r>
-      <w:proofErr w:type="spellStart"/>
-      <w:r>
-        <w:t>gameInit</w:t>
-      </w:r>
-      <w:proofErr w:type="spellEnd"/>
-      <w:r>
-        <w:t xml:space="preserve"> se define todo sobre la ventana de juego como las texturas de fondos y jugadores, mediante una librería llamada SDL2.</w:t>
-      </w:r>
-    </w:p>
-    <w:p>
-      <w:pPr>
-        <w:pStyle w:val="ListParagraph"/>
-        <w:ind w:left="381" w:firstLine="0"/>
-      </w:pPr>
-      <w:r>
-        <w:t>Crea la lógica del juego con posiciones en pantalla del jugador y actualizando el fondo.</w:t>
-      </w:r>
-    </w:p>
-    <w:p>
-      <w:pPr>
-        <w:ind w:left="0" w:firstLine="0"/>
-        <w:rPr>
-          <w:b/>
-          <w:bCs/>
-        </w:rPr>
-      </w:pPr>
-    </w:p>
-    <w:p>
-      <w:pPr>
-        <w:ind w:left="0" w:firstLine="0"/>
-        <w:rPr>
-          <w:b/>
-          <w:bCs/>
-        </w:rPr>
-      </w:pPr>
-    </w:p>
-    <w:p>
-      <w:pPr>
-        <w:pStyle w:val="ListParagraph"/>
-        <w:ind w:left="381" w:firstLine="0"/>
-      </w:pPr>
-      <w:r>
-        <w:rPr>
-          <w:b/>
-          <w:bCs/>
-        </w:rPr>
-        <w:t xml:space="preserve">Función </w:t>
-      </w:r>
-      <w:proofErr w:type="spellStart"/>
-      <w:r>
-        <w:rPr>
-          <w:b/>
-          <w:bCs/>
-        </w:rPr>
-        <w:t>mainWindow</w:t>
-      </w:r>
-      <w:proofErr w:type="spellEnd"/>
-      <w:r>
-        <w:t>:</w:t>
-      </w:r>
-    </w:p>
-    <w:p>
-      <w:pPr>
-        <w:pStyle w:val="ListParagraph"/>
-        <w:ind w:left="381" w:firstLine="0"/>
-      </w:pPr>
-      <w:r>
-        <w:t xml:space="preserve">En la función </w:t>
-      </w:r>
-      <w:proofErr w:type="spellStart"/>
-      <w:r>
-        <w:t>mainWindow</w:t>
-      </w:r>
-      <w:proofErr w:type="spellEnd"/>
-      <w:r>
-        <w:t xml:space="preserve"> se crea los eventos, la ventana, se renderiza los fondos de menú, textos,</w:t>
-      </w:r>
-      <w:r>
-        <w:t xml:space="preserve"> donde recibe </w:t>
-      </w:r>
-      <w:proofErr w:type="spellStart"/>
-      <w:r>
-        <w:t>listeners</w:t>
-      </w:r>
-      <w:proofErr w:type="spellEnd"/>
-      <w:r>
-        <w:t xml:space="preserve"> de </w:t>
-      </w:r>
-      <w:proofErr w:type="spellStart"/>
-      <w:r>
-        <w:t>enter</w:t>
-      </w:r>
-      <w:proofErr w:type="spellEnd"/>
-      <w:r>
-        <w:t>.</w:t>
+        <w:t>En la función mainWindow se crea los eventos, la ventana, se renderiza los fondos de menú, textos,</w:t>
+      </w:r>
+      <w:r>
+        <w:t xml:space="preserve"> donde recibe listeners de enter.</w:t>
       </w:r>
     </w:p>
     <w:p>
@@ -1893,21 +1711,7 @@
           <w:b/>
         </w:rPr>
         <w:lastRenderedPageBreak/>
-        <w:t xml:space="preserve">Función </w:t>
-      </w:r>
-      <w:proofErr w:type="spellStart"/>
-      <w:r>
-        <w:rPr>
-          <w:b/>
-        </w:rPr>
-        <w:t>selectionMenu</w:t>
-      </w:r>
-      <w:proofErr w:type="spellEnd"/>
-      <w:r>
-        <w:rPr>
-          <w:b/>
-        </w:rPr>
-        <w:t>:</w:t>
+        <w:t>Función selectionMenu:</w:t>
       </w:r>
     </w:p>
     <w:p>
@@ -1916,31 +1720,7 @@
         <w:ind w:left="384" w:firstLine="0"/>
       </w:pPr>
       <w:r>
-        <w:t xml:space="preserve">En la función </w:t>
-      </w:r>
-      <w:proofErr w:type="spellStart"/>
-      <w:r>
-        <w:t>selectionMenu</w:t>
-      </w:r>
-      <w:proofErr w:type="spellEnd"/>
-      <w:r>
-        <w:t xml:space="preserve"> se renderiza las texturas del fondo del menú de selección y de los jugadores que se pueden escoger esperando respuesta mediante un </w:t>
-      </w:r>
-      <w:proofErr w:type="spellStart"/>
-      <w:r>
-        <w:t>keylistener</w:t>
-      </w:r>
-      <w:proofErr w:type="spellEnd"/>
-      <w:r>
-        <w:t xml:space="preserve"> o </w:t>
-      </w:r>
-      <w:proofErr w:type="spellStart"/>
-      <w:r>
-        <w:t>mouseclick</w:t>
-      </w:r>
-      <w:proofErr w:type="spellEnd"/>
-      <w:r>
-        <w:t>.</w:t>
+        <w:t>En la función selectionMenu se renderiza las texturas del fondo del menú de selección y de los jugadores que se pueden escoger esperando respuesta mediante un keylistener o mouseclick.</w:t>
       </w:r>
     </w:p>
     <w:p>
@@ -1963,14 +1743,12 @@
         </w:rPr>
         <w:t xml:space="preserve">Función </w:t>
       </w:r>
-      <w:proofErr w:type="spellStart"/>
       <w:r>
         <w:rPr>
           <w:b/>
         </w:rPr>
         <w:t>addToList</w:t>
       </w:r>
-      <w:proofErr w:type="spellEnd"/>
       <w:r>
         <w:rPr>
           <w:b/>
@@ -2005,21 +1783,7 @@
         <w:rPr>
           <w:b/>
         </w:rPr>
-        <w:t xml:space="preserve">Función </w:t>
-      </w:r>
-      <w:proofErr w:type="spellStart"/>
-      <w:r>
-        <w:rPr>
-          <w:b/>
-        </w:rPr>
-        <w:t>crearLista</w:t>
-      </w:r>
-      <w:proofErr w:type="spellEnd"/>
-      <w:r>
-        <w:rPr>
-          <w:b/>
-        </w:rPr>
-        <w:t>:</w:t>
+        <w:t>Función crearLista:</w:t>
       </w:r>
     </w:p>
     <w:p>
@@ -2060,33 +1824,11 @@
           <w:b/>
         </w:rPr>
       </w:pPr>
-      <w:proofErr w:type="spellStart"/>
-      <w:r>
-        <w:rPr>
-          <w:b/>
-        </w:rPr>
-        <w:t>Struct</w:t>
-      </w:r>
-      <w:proofErr w:type="spellEnd"/>
-      <w:r>
-        <w:rPr>
-          <w:b/>
-        </w:rPr>
-        <w:t xml:space="preserve"> </w:t>
-      </w:r>
-      <w:proofErr w:type="spellStart"/>
-      <w:r>
-        <w:rPr>
-          <w:b/>
-        </w:rPr>
-        <w:t>JugadoresLista</w:t>
-      </w:r>
-      <w:proofErr w:type="spellEnd"/>
-      <w:r>
-        <w:rPr>
-          <w:b/>
-        </w:rPr>
-        <w:t>:</w:t>
+      <w:r>
+        <w:rPr>
+          <w:b/>
+        </w:rPr>
+        <w:t>Struct JugadoresLista:</w:t>
       </w:r>
     </w:p>
     <w:p>
@@ -2150,21 +1892,12 @@
         </w:rPr>
         <w:t xml:space="preserve">Clase </w:t>
       </w:r>
-      <w:proofErr w:type="spellStart"/>
-      <w:r>
-        <w:rPr>
-          <w:b/>
-          <w:bCs/>
-        </w:rPr>
-        <w:t>EventManager</w:t>
-      </w:r>
-      <w:proofErr w:type="spellEnd"/>
-      <w:r>
-        <w:rPr>
-          <w:b/>
-          <w:bCs/>
-        </w:rPr>
-        <w:t>:</w:t>
+      <w:r>
+        <w:rPr>
+          <w:b/>
+          <w:bCs/>
+        </w:rPr>
+        <w:t>EventManager:</w:t>
       </w:r>
     </w:p>
     <w:p>
@@ -2173,15 +1906,7 @@
         <w:ind w:left="384" w:firstLine="0"/>
       </w:pPr>
       <w:r>
-        <w:t xml:space="preserve">En la clase de </w:t>
-      </w:r>
-      <w:proofErr w:type="spellStart"/>
-      <w:r>
-        <w:t>EventManager</w:t>
-      </w:r>
-      <w:proofErr w:type="spellEnd"/>
-      <w:r>
-        <w:t xml:space="preserve"> se manejan funciones como agregar turbo, disparo, vida, hueco, donde que si se llaman se activa, en un kilómetro especifico.</w:t>
+        <w:t>En la clase de EventManager se manejan funciones como agregar turbo, disparo, vida, hueco, donde que si se llaman se activa, en un kilómetro especifico.</w:t>
       </w:r>
     </w:p>
     <w:p>
@@ -2190,23 +1915,7 @@
         <w:ind w:left="384" w:firstLine="0"/>
       </w:pPr>
       <w:r>
-        <w:t xml:space="preserve">Tiene función de </w:t>
-      </w:r>
-      <w:proofErr w:type="spellStart"/>
-      <w:r>
-        <w:t>getJsonEvent</w:t>
-      </w:r>
-      <w:proofErr w:type="spellEnd"/>
-      <w:r>
-        <w:t xml:space="preserve"> donde recibe un resultado en forma de </w:t>
-      </w:r>
-      <w:proofErr w:type="spellStart"/>
-      <w:r>
-        <w:t>json</w:t>
-      </w:r>
-      <w:proofErr w:type="spellEnd"/>
-      <w:r>
-        <w:t>.</w:t>
+        <w:t>Tiene función de getJsonEvent donde recibe un resultado en forma de json.</w:t>
       </w:r>
     </w:p>
     <w:p>
@@ -2241,23 +1950,7 @@
         <w:ind w:left="384" w:firstLine="0"/>
       </w:pPr>
       <w:r>
-        <w:t xml:space="preserve">Se crea función de set y </w:t>
-      </w:r>
-      <w:proofErr w:type="spellStart"/>
-      <w:r>
-        <w:t>get</w:t>
-      </w:r>
-      <w:proofErr w:type="spellEnd"/>
-      <w:r>
-        <w:t xml:space="preserve"> activo, set y </w:t>
-      </w:r>
-      <w:proofErr w:type="spellStart"/>
-      <w:r>
-        <w:t>get</w:t>
-      </w:r>
-      <w:proofErr w:type="spellEnd"/>
-      <w:r>
-        <w:t xml:space="preserve"> kilómetro.</w:t>
+        <w:t>Se crea función de set y get activo, set y get kilómetro.</w:t>
       </w:r>
     </w:p>
     <w:p>
@@ -2292,23 +1985,7 @@
         <w:ind w:left="384" w:firstLine="0"/>
       </w:pPr>
       <w:r>
-        <w:t xml:space="preserve">Se crea función de set y </w:t>
-      </w:r>
-      <w:proofErr w:type="spellStart"/>
-      <w:r>
-        <w:t>get</w:t>
-      </w:r>
-      <w:proofErr w:type="spellEnd"/>
-      <w:r>
-        <w:t xml:space="preserve"> activo, set y </w:t>
-      </w:r>
-      <w:proofErr w:type="spellStart"/>
-      <w:r>
-        <w:t>get</w:t>
-      </w:r>
-      <w:proofErr w:type="spellEnd"/>
-      <w:r>
-        <w:t xml:space="preserve"> kilómetro.</w:t>
+        <w:t>Se crea función de set y get activo, set y get kilómetro.</w:t>
       </w:r>
     </w:p>
     <w:p>
@@ -2343,23 +2020,7 @@
         <w:ind w:left="384" w:firstLine="0"/>
       </w:pPr>
       <w:r>
-        <w:t xml:space="preserve">Se crea función de set y </w:t>
-      </w:r>
-      <w:proofErr w:type="spellStart"/>
-      <w:r>
-        <w:t>get</w:t>
-      </w:r>
-      <w:proofErr w:type="spellEnd"/>
-      <w:r>
-        <w:t xml:space="preserve"> activo, set y </w:t>
-      </w:r>
-      <w:proofErr w:type="spellStart"/>
-      <w:r>
-        <w:t>get</w:t>
-      </w:r>
-      <w:proofErr w:type="spellEnd"/>
-      <w:r>
-        <w:t xml:space="preserve"> kilómetro.</w:t>
+        <w:t>Se crea función de set y get activo, set y get kilómetro.</w:t>
       </w:r>
     </w:p>
     <w:p>
@@ -2394,23 +2055,7 @@
         <w:ind w:left="384" w:firstLine="0"/>
       </w:pPr>
       <w:r>
-        <w:t xml:space="preserve">Se crea función de set y </w:t>
-      </w:r>
-      <w:proofErr w:type="spellStart"/>
-      <w:r>
-        <w:t>get</w:t>
-      </w:r>
-      <w:proofErr w:type="spellEnd"/>
-      <w:r>
-        <w:t xml:space="preserve"> activo, set y </w:t>
-      </w:r>
-      <w:proofErr w:type="spellStart"/>
-      <w:r>
-        <w:t>get</w:t>
-      </w:r>
-      <w:proofErr w:type="spellEnd"/>
-      <w:r>
-        <w:t xml:space="preserve"> kilómetro</w:t>
+        <w:t>Se crea función de set y get activo, set y get kilómetro</w:t>
       </w:r>
     </w:p>
     <w:p>
@@ -2436,15 +2081,7 @@
         <w:ind w:left="384" w:firstLine="0"/>
       </w:pPr>
       <w:r>
-        <w:t xml:space="preserve">Se define y renderiza las partes de la ventana que controla el servidor para activar ciertos ventajas o desventajas dentro del juego. Con la función </w:t>
-      </w:r>
-      <w:proofErr w:type="gramStart"/>
-      <w:r>
-        <w:t>Ventana(</w:t>
-      </w:r>
-      <w:proofErr w:type="gramEnd"/>
-      <w:r>
-        <w:t>) se renderiza imágenes y botones.</w:t>
+        <w:t>Se define y renderiza las partes de la ventana que controla el servidor para activar ciertos ventajas o desventajas dentro del juego. Con la función Ventana() se renderiza imágenes y botones.</w:t>
       </w:r>
     </w:p>
     <w:p>
@@ -2453,36 +2090,7 @@
         <w:ind w:left="384" w:firstLine="0"/>
       </w:pPr>
       <w:r>
-        <w:t xml:space="preserve">Función </w:t>
-      </w:r>
-      <w:proofErr w:type="gramStart"/>
-      <w:r>
-        <w:t>comprobar(</w:t>
-      </w:r>
-      <w:proofErr w:type="gramEnd"/>
-      <w:r>
-        <w:t xml:space="preserve">) se comprueba el resultado que se llega en </w:t>
-      </w:r>
-      <w:proofErr w:type="spellStart"/>
-      <w:r>
-        <w:t>string</w:t>
-      </w:r>
-      <w:proofErr w:type="spellEnd"/>
-      <w:r>
-        <w:t xml:space="preserve">. Y con el </w:t>
-      </w:r>
-      <w:proofErr w:type="spellStart"/>
-      <w:proofErr w:type="gramStart"/>
-      <w:r>
-        <w:t>actionPerformed</w:t>
-      </w:r>
-      <w:proofErr w:type="spellEnd"/>
-      <w:r>
-        <w:t>(</w:t>
-      </w:r>
-      <w:proofErr w:type="gramEnd"/>
-      <w:r>
-        <w:t>)</w:t>
+        <w:t>Función comprobar() se comprueba el resultado que se llega en string. Y con el actionPerformed()</w:t>
       </w:r>
     </w:p>
     <w:p>
@@ -2491,17 +2099,7 @@
         <w:ind w:left="384" w:firstLine="0"/>
       </w:pPr>
       <w:r>
-        <w:t xml:space="preserve">Se recibe una acción de </w:t>
-      </w:r>
-      <w:proofErr w:type="spellStart"/>
-      <w:proofErr w:type="gramStart"/>
-      <w:r>
-        <w:t>click</w:t>
-      </w:r>
-      <w:proofErr w:type="spellEnd"/>
-      <w:proofErr w:type="gramEnd"/>
-      <w:r>
-        <w:t xml:space="preserve"> en un botón para ver cual acción implementar en el juego.</w:t>
+        <w:t>Se recibe una acción de click en un botón para ver cual acción implementar en el juego.</w:t>
       </w:r>
     </w:p>
     <w:p>
@@ -2528,20 +2126,7 @@
       </w:pPr>
       <w:r>
         <w:lastRenderedPageBreak/>
-        <w:t xml:space="preserve">Mediante la función de </w:t>
-      </w:r>
-      <w:proofErr w:type="spellStart"/>
-      <w:proofErr w:type="gramStart"/>
-      <w:r>
-        <w:t>iniciarServidor</w:t>
-      </w:r>
-      <w:proofErr w:type="spellEnd"/>
-      <w:r>
-        <w:t>(</w:t>
-      </w:r>
-      <w:proofErr w:type="gramEnd"/>
-      <w:r>
-        <w:t>) se comienza la conexión abierta del servidor con los clientes.</w:t>
+        <w:t>Mediante la función de iniciarServidor() se comienza la conexión abierta del servidor con los clientes.</w:t>
       </w:r>
     </w:p>
     <w:p>
@@ -2573,7 +2158,6 @@
         </w:rPr>
         <w:t xml:space="preserve"> </w:t>
       </w:r>
-      <w:proofErr w:type="spellStart"/>
       <w:r>
         <w:rPr>
           <w:b/>
@@ -2581,7 +2165,6 @@
         </w:rPr>
         <w:t>LinkedList</w:t>
       </w:r>
-      <w:proofErr w:type="spellEnd"/>
       <w:r>
         <w:rPr>
           <w:b/>
@@ -2599,7 +2182,6 @@
           <w:bCs/>
         </w:rPr>
       </w:pPr>
-      <w:proofErr w:type="spellStart"/>
       <w:r>
         <w:rPr>
           <w:b/>
@@ -2607,7 +2189,6 @@
         </w:rPr>
         <w:t>Funcion</w:t>
       </w:r>
-      <w:proofErr w:type="spellEnd"/>
       <w:r>
         <w:rPr>
           <w:b/>
@@ -2615,7 +2196,6 @@
         </w:rPr>
         <w:t xml:space="preserve"> </w:t>
       </w:r>
-      <w:proofErr w:type="spellStart"/>
       <w:r>
         <w:rPr>
           <w:b/>
@@ -2623,7 +2203,6 @@
         </w:rPr>
         <w:t>actualizarJugador</w:t>
       </w:r>
-      <w:proofErr w:type="spellEnd"/>
       <w:r>
         <w:rPr>
           <w:b/>
@@ -2656,7 +2235,6 @@
           <w:bCs/>
         </w:rPr>
       </w:pPr>
-      <w:proofErr w:type="spellStart"/>
       <w:r>
         <w:rPr>
           <w:b/>
@@ -2664,7 +2242,6 @@
         </w:rPr>
         <w:t>Funcion</w:t>
       </w:r>
-      <w:proofErr w:type="spellEnd"/>
       <w:r>
         <w:rPr>
           <w:b/>
@@ -2672,7 +2249,6 @@
         </w:rPr>
         <w:t xml:space="preserve"> </w:t>
       </w:r>
-      <w:proofErr w:type="spellStart"/>
       <w:r>
         <w:rPr>
           <w:b/>
@@ -2680,7 +2256,6 @@
         </w:rPr>
         <w:t>addJugador</w:t>
       </w:r>
-      <w:proofErr w:type="spellEnd"/>
       <w:r>
         <w:rPr>
           <w:b/>
@@ -2718,17 +2293,8 @@
           <w:b/>
           <w:bCs/>
         </w:rPr>
-        <w:t xml:space="preserve">Función </w:t>
-      </w:r>
-      <w:proofErr w:type="spellStart"/>
-      <w:r>
-        <w:rPr>
-          <w:b/>
-          <w:bCs/>
-        </w:rPr>
-        <w:t>addNode</w:t>
-      </w:r>
-      <w:proofErr w:type="spellEnd"/>
+        <w:t>Función addNode</w:t>
+      </w:r>
       <w:r>
         <w:rPr>
           <w:b/>
@@ -2802,23 +2368,7 @@
         <w:t>Listas</w:t>
       </w:r>
       <w:r>
-        <w:t xml:space="preserve"> enlazadas: Se utilizaron las listas enlazadas para poder controlar los datos del jugador: </w:t>
-      </w:r>
-      <w:proofErr w:type="spellStart"/>
-      <w:r>
-        <w:t>posX</w:t>
-      </w:r>
-      <w:proofErr w:type="spellEnd"/>
-      <w:r>
-        <w:t xml:space="preserve">, Km, Disparo. Se utilizaron en java y en C en forma de </w:t>
-      </w:r>
-      <w:proofErr w:type="spellStart"/>
-      <w:r>
-        <w:t>json</w:t>
-      </w:r>
-      <w:proofErr w:type="spellEnd"/>
-      <w:r>
-        <w:t>, para poder enviarlos entre cliente y servidor y manipularlos.</w:t>
+        <w:t xml:space="preserve"> enlazadas: Se utilizaron las listas enlazadas para poder controlar los datos del jugador: posX, Km, Disparo. Se utilizaron en java y en C en forma de json, para poder enviarlos entre cliente y servidor y manipularlos.</w:t>
       </w:r>
     </w:p>
     <w:p>
@@ -2847,21 +2397,9 @@
       <w:pPr>
         <w:spacing w:after="159"/>
         <w:ind w:left="-5"/>
-        <w:rPr>
-          <w:b/>
-          <w:bCs/>
-          <w:sz w:val="32"/>
-          <w:szCs w:val="32"/>
-        </w:rPr>
-      </w:pPr>
-      <w:r>
-        <w:rPr>
-          <w:b/>
-          <w:bCs/>
-          <w:sz w:val="32"/>
-          <w:szCs w:val="32"/>
-        </w:rPr>
-        <w:t>No se si los definí antes en lo de funciones por si acaso</w:t>
+      </w:pPr>
+      <w:r>
+        <w:t>Uno de los algoritmos más importantes desarrollados en el proyecto, fue el uso de jsons y listas enlazadas, estas son el motor principal de todo el juego, dado que inicialmente el cliente manda su estado (vida, puntos, posición) al servidor, el cual lee este json y lo carga a una clase EventManager, pera luego poder enviarle esta información a todos los usuarios. Por otro lado, está la parte en C, que recibe este json con la información de todos los usuarios y los eventos como donde hay un turbo, una vida o un hueco, esto para saber donde dibujarlo en el mapa, este json se carga a una lista enlazada para poder manejar de forma más fácil el dibujado de los otros jugadores, realizando un parseo por partes para cargarlo correctamente.</w:t>
       </w:r>
     </w:p>
     <w:p>
@@ -3035,13 +2573,8 @@
               <w:ind w:left="0" w:firstLine="0"/>
             </w:pPr>
             <w:r>
-              <w:t xml:space="preserve">Manejo de </w:t>
-            </w:r>
-            <w:proofErr w:type="spellStart"/>
-            <w:r>
-              <w:t>Json</w:t>
-            </w:r>
-            <w:proofErr w:type="spellEnd"/>
+              <w:t>Manejo de Json</w:t>
+            </w:r>
             <w:r>
               <w:t xml:space="preserve"> </w:t>
             </w:r>
@@ -3091,6 +2624,7 @@
               <w:ind w:left="0" w:firstLine="0"/>
             </w:pPr>
             <w:r>
+              <w:lastRenderedPageBreak/>
               <w:t xml:space="preserve">Creación de GUI y </w:t>
             </w:r>
             <w:r>
@@ -3231,15 +2765,7 @@
               <w:ind w:left="4" w:firstLine="0"/>
             </w:pPr>
             <w:r>
-              <w:t xml:space="preserve">Semana1 – 2 </w:t>
-            </w:r>
-            <w:proofErr w:type="spellStart"/>
-            <w:r>
-              <w:t>dias</w:t>
-            </w:r>
-            <w:proofErr w:type="spellEnd"/>
-            <w:r>
-              <w:t xml:space="preserve"> </w:t>
+              <w:t xml:space="preserve">Semana1 – 2 dias </w:t>
             </w:r>
           </w:p>
         </w:tc>
@@ -3311,16 +2837,7 @@
               <w:ind w:left="4" w:firstLine="0"/>
             </w:pPr>
             <w:r>
-              <w:lastRenderedPageBreak/>
-              <w:t xml:space="preserve">Semana1 – 2 </w:t>
-            </w:r>
-            <w:proofErr w:type="spellStart"/>
-            <w:r>
-              <w:t>dias</w:t>
-            </w:r>
-            <w:proofErr w:type="spellEnd"/>
-            <w:r>
-              <w:t xml:space="preserve"> </w:t>
+              <w:t xml:space="preserve">Semana1 – 2 dias </w:t>
             </w:r>
           </w:p>
         </w:tc>
@@ -3391,15 +2908,7 @@
               <w:ind w:left="4" w:firstLine="0"/>
             </w:pPr>
             <w:r>
-              <w:t xml:space="preserve">Semana 1 – 3 </w:t>
-            </w:r>
-            <w:proofErr w:type="spellStart"/>
-            <w:r>
-              <w:t>dias</w:t>
-            </w:r>
-            <w:proofErr w:type="spellEnd"/>
-            <w:r>
-              <w:t xml:space="preserve"> </w:t>
+              <w:t xml:space="preserve">Semana 1 – 3 dias </w:t>
             </w:r>
           </w:p>
         </w:tc>
@@ -3419,15 +2928,7 @@
               <w:ind w:left="4" w:firstLine="0"/>
             </w:pPr>
             <w:r>
-              <w:t xml:space="preserve">Creación de lógica de juego </w:t>
-            </w:r>
-            <w:proofErr w:type="spellStart"/>
-            <w:r>
-              <w:t>poleposition</w:t>
-            </w:r>
-            <w:proofErr w:type="spellEnd"/>
-            <w:r>
-              <w:t>.</w:t>
+              <w:t>Creación de lógica de juego poleposition.</w:t>
             </w:r>
             <w:r>
               <w:t xml:space="preserve"> </w:t>
@@ -3475,52 +2976,36 @@
               <w:ind w:left="4" w:firstLine="0"/>
             </w:pPr>
             <w:r>
-              <w:t xml:space="preserve">Semana 2 - 2 </w:t>
-            </w:r>
-            <w:proofErr w:type="spellStart"/>
-            <w:r>
-              <w:t>dias</w:t>
-            </w:r>
-            <w:proofErr w:type="spellEnd"/>
+              <w:t xml:space="preserve">Semana 2 - 2 dias </w:t>
+            </w:r>
+          </w:p>
+        </w:tc>
+        <w:tc>
+          <w:tcPr>
+            <w:tcW w:w="3121" w:type="dxa"/>
+            <w:tcBorders>
+              <w:top w:val="single" w:sz="3" w:space="0" w:color="000000"/>
+              <w:left w:val="single" w:sz="3" w:space="0" w:color="000000"/>
+              <w:bottom w:val="single" w:sz="3" w:space="0" w:color="000000"/>
+              <w:right w:val="single" w:sz="3" w:space="0" w:color="000000"/>
+            </w:tcBorders>
+          </w:tcPr>
+          <w:p>
+            <w:pPr>
+              <w:spacing w:after="0"/>
+              <w:ind w:left="4" w:firstLine="0"/>
+            </w:pPr>
+            <w:r>
+              <w:t>Crear G</w:t>
+            </w:r>
+            <w:r>
+              <w:t>UI</w:t>
+            </w:r>
             <w:r>
               <w:t xml:space="preserve"> </w:t>
             </w:r>
-          </w:p>
-        </w:tc>
-        <w:tc>
-          <w:tcPr>
-            <w:tcW w:w="3121" w:type="dxa"/>
-            <w:tcBorders>
-              <w:top w:val="single" w:sz="3" w:space="0" w:color="000000"/>
-              <w:left w:val="single" w:sz="3" w:space="0" w:color="000000"/>
-              <w:bottom w:val="single" w:sz="3" w:space="0" w:color="000000"/>
-              <w:right w:val="single" w:sz="3" w:space="0" w:color="000000"/>
-            </w:tcBorders>
-          </w:tcPr>
-          <w:p>
-            <w:pPr>
-              <w:spacing w:after="0"/>
-              <w:ind w:left="4" w:firstLine="0"/>
-            </w:pPr>
-            <w:r>
-              <w:t>Crear G</w:t>
-            </w:r>
-            <w:r>
-              <w:t>UI</w:t>
-            </w:r>
-            <w:r>
-              <w:t xml:space="preserve"> </w:t>
-            </w:r>
-            <w:r>
-              <w:t xml:space="preserve">con </w:t>
-            </w:r>
-            <w:proofErr w:type="spellStart"/>
-            <w:r>
-              <w:t>menu</w:t>
-            </w:r>
-            <w:proofErr w:type="spellEnd"/>
-            <w:r>
-              <w:t xml:space="preserve"> de selección.</w:t>
+            <w:r>
+              <w:t>con menu de selección.</w:t>
             </w:r>
             <w:r>
               <w:t xml:space="preserve"> </w:t>
@@ -3568,15 +3053,7 @@
               <w:ind w:left="4" w:firstLine="0"/>
             </w:pPr>
             <w:r>
-              <w:t xml:space="preserve">Semana 2 – 2 </w:t>
-            </w:r>
-            <w:proofErr w:type="spellStart"/>
-            <w:r>
-              <w:t>dias</w:t>
-            </w:r>
-            <w:proofErr w:type="spellEnd"/>
-            <w:r>
-              <w:t xml:space="preserve">  </w:t>
+              <w:t xml:space="preserve">Semana 2 – 2 dias  </w:t>
             </w:r>
           </w:p>
         </w:tc>
@@ -3598,13 +3075,8 @@
             <w:r>
               <w:t xml:space="preserve"> </w:t>
             </w:r>
-            <w:proofErr w:type="spellStart"/>
-            <w:r>
-              <w:t>Documentacion</w:t>
-            </w:r>
-            <w:proofErr w:type="spellEnd"/>
-            <w:r>
-              <w:t xml:space="preserve"> interna y externa.</w:t>
+            <w:r>
+              <w:t>Documentacion interna y externa.</w:t>
             </w:r>
           </w:p>
         </w:tc>
@@ -3649,15 +3121,7 @@
               <w:ind w:left="4" w:firstLine="0"/>
             </w:pPr>
             <w:r>
-              <w:t xml:space="preserve">Semana 2 – 3 </w:t>
-            </w:r>
-            <w:proofErr w:type="spellStart"/>
-            <w:r>
-              <w:t>dias</w:t>
-            </w:r>
-            <w:proofErr w:type="spellEnd"/>
-            <w:r>
-              <w:t xml:space="preserve"> </w:t>
+              <w:t xml:space="preserve">Semana 2 – 3 dias </w:t>
             </w:r>
           </w:p>
         </w:tc>
@@ -3742,15 +3206,7 @@
         <w:t xml:space="preserve">Como principales conclusiones, se desprende que se logró aprender el manejo de listas </w:t>
       </w:r>
       <w:r>
-        <w:t xml:space="preserve">enlazadas y </w:t>
-      </w:r>
-      <w:proofErr w:type="spellStart"/>
-      <w:r>
-        <w:t>jsons</w:t>
-      </w:r>
-      <w:proofErr w:type="spellEnd"/>
-      <w:r>
-        <w:t xml:space="preserve"> </w:t>
+        <w:t xml:space="preserve">enlazadas y jsons </w:t>
       </w:r>
       <w:r>
         <w:t xml:space="preserve">en </w:t>
@@ -3843,77 +3299,35 @@
         <w:rPr>
           <w:lang w:val="en-US"/>
         </w:rPr>
-        <w:t xml:space="preserve">retrogames.cz. (2022, 03 23). </w:t>
-      </w:r>
-      <w:proofErr w:type="spellStart"/>
-      <w:r>
+        <w:t xml:space="preserve">retrogames.cz. (2022, 03 23). retrogames. Retrieved from retrogames: </w:t>
+      </w:r>
+    </w:p>
+    <w:p>
+      <w:pPr>
+        <w:ind w:left="-5"/>
         <w:rPr>
           <w:lang w:val="en-US"/>
         </w:rPr>
-        <w:t>retrogames</w:t>
-      </w:r>
-      <w:proofErr w:type="spellEnd"/>
+      </w:pPr>
       <w:r>
         <w:rPr>
           <w:lang w:val="en-US"/>
         </w:rPr>
-        <w:t xml:space="preserve">. Retrieved from </w:t>
-      </w:r>
-      <w:proofErr w:type="spellStart"/>
-      <w:r>
+        <w:t>http://www.retrogames.cz/play_064-Atari2600.php</w:t>
+      </w:r>
+    </w:p>
+    <w:p>
+      <w:pPr>
+        <w:ind w:left="-5"/>
         <w:rPr>
           <w:lang w:val="en-US"/>
         </w:rPr>
-        <w:t>retrogames</w:t>
-      </w:r>
-      <w:proofErr w:type="spellEnd"/>
+      </w:pPr>
       <w:r>
         <w:rPr>
           <w:lang w:val="en-US"/>
         </w:rPr>
-        <w:t xml:space="preserve">: </w:t>
-      </w:r>
-    </w:p>
-    <w:p>
-      <w:pPr>
-        <w:ind w:left="-5"/>
-        <w:rPr>
-          <w:lang w:val="en-US"/>
-        </w:rPr>
-      </w:pPr>
-      <w:r>
-        <w:rPr>
-          <w:lang w:val="en-US"/>
-        </w:rPr>
-        <w:t>http://www.retrogames.cz/play_064-Atari2600.php</w:t>
-      </w:r>
-    </w:p>
-    <w:p>
-      <w:pPr>
-        <w:ind w:left="-5"/>
-        <w:rPr>
-          <w:lang w:val="en-US"/>
-        </w:rPr>
-      </w:pPr>
-      <w:r>
-        <w:rPr>
-          <w:lang w:val="en-US"/>
-        </w:rPr>
-        <w:t>Wikipedia. (2022, 03 23). Pole Position (</w:t>
-      </w:r>
-      <w:proofErr w:type="spellStart"/>
-      <w:r>
-        <w:rPr>
-          <w:lang w:val="en-US"/>
-        </w:rPr>
-        <w:t>videojuego</w:t>
-      </w:r>
-      <w:proofErr w:type="spellEnd"/>
-      <w:r>
-        <w:rPr>
-          <w:lang w:val="en-US"/>
-        </w:rPr>
-        <w:t xml:space="preserve">). Retrieved from </w:t>
+        <w:t xml:space="preserve">Wikipedia. (2022, 03 23). Pole Position (videojuego). Retrieved from </w:t>
       </w:r>
     </w:p>
     <w:p>
@@ -5114,10 +4528,10 @@
       <w:color w:val="000000"/>
     </w:rPr>
   </w:style>
-  <w:style w:type="paragraph" w:styleId="Heading1">
+  <w:style w:type="paragraph" w:styleId="Ttulo1">
     <w:name w:val="heading 1"/>
     <w:next w:val="Normal"/>
-    <w:link w:val="Heading1Char"/>
+    <w:link w:val="Ttulo1Car"/>
     <w:uiPriority w:val="9"/>
     <w:qFormat/>
     <w:pPr>
@@ -5133,13 +4547,13 @@
       <w:u w:val="single" w:color="000000"/>
     </w:rPr>
   </w:style>
-  <w:style w:type="character" w:default="1" w:styleId="DefaultParagraphFont">
+  <w:style w:type="character" w:default="1" w:styleId="Fuentedeprrafopredeter">
     <w:name w:val="Default Paragraph Font"/>
     <w:uiPriority w:val="1"/>
     <w:semiHidden/>
     <w:unhideWhenUsed/>
   </w:style>
-  <w:style w:type="table" w:default="1" w:styleId="TableNormal">
+  <w:style w:type="table" w:default="1" w:styleId="Tablanormal">
     <w:name w:val="Normal Table"/>
     <w:uiPriority w:val="99"/>
     <w:semiHidden/>
@@ -5154,15 +4568,15 @@
       </w:tblCellMar>
     </w:tblPr>
   </w:style>
-  <w:style w:type="numbering" w:default="1" w:styleId="NoList">
+  <w:style w:type="numbering" w:default="1" w:styleId="Sinlista">
     <w:name w:val="No List"/>
     <w:uiPriority w:val="99"/>
     <w:semiHidden/>
     <w:unhideWhenUsed/>
   </w:style>
-  <w:style w:type="character" w:customStyle="1" w:styleId="Heading1Char">
-    <w:name w:val="Heading 1 Char"/>
-    <w:link w:val="Heading1"/>
+  <w:style w:type="character" w:customStyle="1" w:styleId="Ttulo1Car">
+    <w:name w:val="Título 1 Car"/>
+    <w:link w:val="Ttulo1"/>
     <w:rPr>
       <w:rFonts w:ascii="Calibri" w:eastAsia="Calibri" w:hAnsi="Calibri" w:cs="Calibri"/>
       <w:color w:val="000000"/>
@@ -5184,7 +4598,7 @@
       </w:tblCellMar>
     </w:tblPr>
   </w:style>
-  <w:style w:type="paragraph" w:styleId="ListParagraph">
+  <w:style w:type="paragraph" w:styleId="Prrafodelista">
     <w:name w:val="List Paragraph"/>
     <w:basedOn w:val="Normal"/>
     <w:uiPriority w:val="34"/>

--- a/Documentacion_escrita_tarea_3.docx
+++ b/Documentacion_escrita_tarea_3.docx
@@ -3201,6 +3201,9 @@
       <w:pPr>
         <w:spacing w:after="162"/>
         <w:ind w:left="-5"/>
+        <w:rPr>
+          <w:u w:val="single"/>
+        </w:rPr>
       </w:pPr>
       <w:r>
         <w:t xml:space="preserve">Como principales conclusiones, se desprende que se logró aprender el manejo de listas </w:t>
@@ -3221,7 +3224,7 @@
         <w:t xml:space="preserve"> ya que se pudo enviar correctamente los datos entre servidor-cliente</w:t>
       </w:r>
       <w:r>
-        <w:t xml:space="preserve">. </w:t>
+        <w:t>, también se logró desarrollar exitosamente los paradigmas imperativos y orientado a objetos.</w:t>
       </w:r>
     </w:p>
     <w:p>
